--- a/Доклад, Снифферы и их применение в задачах перехвата интернет трафика .docx
+++ b/Доклад, Снифферы и их применение в задачах перехвата интернет трафика .docx
@@ -53,6 +53,11 @@
       </w:r>
     </w:p>
     <w:p/>
+    <w:p/>
+    <w:p>
+      <w:bookmarkStart w:id="0" w:name="_GoBack"/>
+      <w:bookmarkEnd w:id="0"/>
+    </w:p>
     <w:p>
       <w:r>
         <w:br w:type="page"/>
@@ -1685,23 +1690,7 @@
           <w:sz w:val="28"/>
           <w:szCs w:val="28"/>
         </w:rPr>
-        <w:t xml:space="preserve"> пользователь отправляет данные на сервер, где они обрабатываются, пользователю возвращается результат. Проще говоря – все расчёты и логика работы должна быть скрыта от </w:t>
-      </w:r>
-      <w:r>
-        <w:rPr>
-          <w:rFonts w:ascii="Times New Roman" w:hAnsi="Times New Roman" w:cs="Times New Roman"/>
-          <w:sz w:val="28"/>
-          <w:szCs w:val="28"/>
-        </w:rPr>
-        <w:t>клиента</w:t>
-      </w:r>
-      <w:r>
-        <w:rPr>
-          <w:rFonts w:ascii="Times New Roman" w:hAnsi="Times New Roman" w:cs="Times New Roman"/>
-          <w:sz w:val="28"/>
-          <w:szCs w:val="28"/>
-        </w:rPr>
-        <w:t xml:space="preserve"> за </w:t>
+        <w:t xml:space="preserve"> пользователь отправляет данные на сервер, где они обрабатываются, пользователю возвращается результат. Проще говоря – все расчёты и логика работы должна быть скрыта от клиента за </w:t>
       </w:r>
       <w:r>
         <w:rPr>
@@ -2856,7 +2845,7 @@
           <w:szCs w:val="28"/>
           <w:lang w:val="en-US"/>
         </w:rPr>
-        <w:t xml:space="preserve">Jenkins </w:t>
+        <w:t>Jenkins</w:t>
       </w:r>
       <w:r>
         <w:rPr>
@@ -2866,6 +2855,14 @@
         </w:rPr>
         <w:t xml:space="preserve"> </w:t>
       </w:r>
+      <w:r>
+        <w:rPr>
+          <w:rFonts w:ascii="Times New Roman" w:hAnsi="Times New Roman" w:cs="Times New Roman"/>
+          <w:sz w:val="28"/>
+          <w:szCs w:val="28"/>
+        </w:rPr>
+        <w:t xml:space="preserve"> </w:t>
+      </w:r>
     </w:p>
     <w:p>
       <w:pPr>
@@ -3013,8 +3010,6 @@
           <w:szCs w:val="28"/>
         </w:rPr>
       </w:pPr>
-      <w:bookmarkStart w:id="0" w:name="_GoBack"/>
-      <w:bookmarkEnd w:id="0"/>
     </w:p>
     <w:sectPr>
       <w:footerReference w:type="default" r:id="rId7"/>
@@ -3082,7 +3077,7 @@
           <w:rPr>
             <w:noProof/>
           </w:rPr>
-          <w:t>7</w:t>
+          <w:t>2</w:t>
         </w:r>
         <w:r>
           <w:fldChar w:fldCharType="end"/>

--- a/Доклад, Снифферы и их применение в задачах перехвата интернет трафика .docx
+++ b/Доклад, Снифферы и их применение в задачах перехвата интернет трафика .docx
@@ -54,10 +54,7 @@
     </w:p>
     <w:p/>
     <w:p/>
-    <w:p>
-      <w:bookmarkStart w:id="0" w:name="_GoBack"/>
-      <w:bookmarkEnd w:id="0"/>
-    </w:p>
+    <w:p/>
     <w:p>
       <w:r>
         <w:br w:type="page"/>
@@ -122,6 +119,7 @@
           <w:rFonts w:ascii="Times New Roman" w:hAnsi="Times New Roman" w:cs="Times New Roman"/>
           <w:sz w:val="28"/>
           <w:szCs w:val="28"/>
+          <w:lang w:val="en-US"/>
         </w:rPr>
       </w:pPr>
       <w:proofErr w:type="spellStart"/>
@@ -778,6 +776,14 @@
           <w:szCs w:val="28"/>
         </w:rPr>
         <w:lastRenderedPageBreak/>
+        <w:t>1.</w:t>
+      </w:r>
+      <w:r>
+        <w:rPr>
+          <w:rFonts w:ascii="Times New Roman" w:hAnsi="Times New Roman" w:cs="Times New Roman"/>
+          <w:sz w:val="28"/>
+          <w:szCs w:val="28"/>
+        </w:rPr>
         <w:t xml:space="preserve">Обратите внимание на заголовки, помимо служебной информации, тут </w:t>
       </w:r>
       <w:r>
@@ -846,6 +852,29 @@
           <w:szCs w:val="28"/>
         </w:rPr>
         <w:br/>
+      </w:r>
+      <w:r>
+        <w:rPr>
+          <w:rFonts w:ascii="Times New Roman" w:hAnsi="Times New Roman" w:cs="Times New Roman"/>
+          <w:sz w:val="28"/>
+          <w:szCs w:val="28"/>
+        </w:rPr>
+        <w:t>2</w:t>
+      </w:r>
+      <w:r>
+        <w:rPr>
+          <w:rFonts w:ascii="Times New Roman" w:hAnsi="Times New Roman" w:cs="Times New Roman"/>
+          <w:sz w:val="28"/>
+          <w:szCs w:val="28"/>
+        </w:rPr>
+        <w:t>.</w:t>
+      </w:r>
+      <w:r>
+        <w:rPr>
+          <w:rFonts w:ascii="Times New Roman" w:hAnsi="Times New Roman" w:cs="Times New Roman"/>
+          <w:sz w:val="28"/>
+          <w:szCs w:val="28"/>
+        </w:rPr>
         <w:t xml:space="preserve">Но </w:t>
       </w:r>
       <w:r>
@@ -982,6 +1011,22 @@
           <w:sz w:val="28"/>
           <w:szCs w:val="28"/>
         </w:rPr>
+        <w:t>3</w:t>
+      </w:r>
+      <w:r>
+        <w:rPr>
+          <w:rFonts w:ascii="Times New Roman" w:hAnsi="Times New Roman" w:cs="Times New Roman"/>
+          <w:sz w:val="28"/>
+          <w:szCs w:val="28"/>
+        </w:rPr>
+        <w:t>.</w:t>
+      </w:r>
+      <w:r>
+        <w:rPr>
+          <w:rFonts w:ascii="Times New Roman" w:hAnsi="Times New Roman" w:cs="Times New Roman"/>
+          <w:sz w:val="28"/>
+          <w:szCs w:val="28"/>
+        </w:rPr>
         <w:t>Помимо этого</w:t>
       </w:r>
       <w:r>
@@ -1395,6 +1440,8 @@
         </w:rPr>
         <w:t>сервиса, изучая особенности клиент серверного взаимодействия</w:t>
       </w:r>
+      <w:bookmarkStart w:id="0" w:name="_GoBack"/>
+      <w:bookmarkEnd w:id="0"/>
     </w:p>
     <w:p>
       <w:pPr>
@@ -3077,7 +3124,7 @@
           <w:rPr>
             <w:noProof/>
           </w:rPr>
-          <w:t>2</w:t>
+          <w:t>7</w:t>
         </w:r>
         <w:r>
           <w:fldChar w:fldCharType="end"/>

--- a/Доклад, Снифферы и их применение в задачах перехвата интернет трафика .docx
+++ b/Доклад, Снифферы и их применение в задачах перехвата интернет трафика .docx
@@ -1440,8 +1440,6 @@
         </w:rPr>
         <w:t>сервиса, изучая особенности клиент серверного взаимодействия</w:t>
       </w:r>
-      <w:bookmarkStart w:id="0" w:name="_GoBack"/>
-      <w:bookmarkEnd w:id="0"/>
     </w:p>
     <w:p>
       <w:pPr>
@@ -2913,6 +2911,60 @@
     </w:p>
     <w:p>
       <w:pPr>
+        <w:ind w:left="720"/>
+        <w:rPr>
+          <w:rFonts w:ascii="Times New Roman" w:hAnsi="Times New Roman" w:cs="Times New Roman"/>
+          <w:sz w:val="28"/>
+          <w:szCs w:val="28"/>
+        </w:rPr>
+      </w:pPr>
+      <w:proofErr w:type="spellStart"/>
+      <w:r>
+        <w:rPr>
+          <w:rFonts w:ascii="Times New Roman" w:hAnsi="Times New Roman" w:cs="Times New Roman"/>
+          <w:sz w:val="56"/>
+          <w:szCs w:val="56"/>
+        </w:rPr>
+        <w:t>Jenkins</w:t>
+      </w:r>
+      <w:proofErr w:type="spellEnd"/>
+      <w:r>
+        <w:rPr>
+          <w:rFonts w:ascii="Times New Roman" w:hAnsi="Times New Roman" w:cs="Times New Roman"/>
+          <w:sz w:val="28"/>
+          <w:szCs w:val="28"/>
+        </w:rPr>
+        <w:t xml:space="preserve"> — программная система с открытым исходным кодом на </w:t>
+      </w:r>
+      <w:proofErr w:type="spellStart"/>
+      <w:r>
+        <w:rPr>
+          <w:rFonts w:ascii="Times New Roman" w:hAnsi="Times New Roman" w:cs="Times New Roman"/>
+          <w:sz w:val="28"/>
+          <w:szCs w:val="28"/>
+        </w:rPr>
+        <w:t>Java</w:t>
+      </w:r>
+      <w:proofErr w:type="spellEnd"/>
+      <w:r>
+        <w:rPr>
+          <w:rFonts w:ascii="Times New Roman" w:hAnsi="Times New Roman" w:cs="Times New Roman"/>
+          <w:sz w:val="28"/>
+          <w:szCs w:val="28"/>
+        </w:rPr>
+        <w:t>, предназначенная для обеспечения процесса непрерывной интеграции программного обеспечения</w:t>
+      </w:r>
+      <w:r>
+        <w:rPr>
+          <w:rFonts w:ascii="Times New Roman" w:hAnsi="Times New Roman" w:cs="Times New Roman"/>
+          <w:sz w:val="28"/>
+          <w:szCs w:val="28"/>
+        </w:rPr>
+        <w:t>.</w:t>
+      </w:r>
+    </w:p>
+    <w:p>
+      <w:pPr>
         <w:rPr>
           <w:rFonts w:ascii="Times New Roman" w:hAnsi="Times New Roman" w:cs="Times New Roman"/>
           <w:sz w:val="28"/>
@@ -2953,15 +3005,6 @@
           <w:szCs w:val="28"/>
         </w:rPr>
       </w:pPr>
-    </w:p>
-    <w:p>
-      <w:pPr>
-        <w:rPr>
-          <w:rFonts w:ascii="Times New Roman" w:hAnsi="Times New Roman" w:cs="Times New Roman"/>
-          <w:sz w:val="28"/>
-          <w:szCs w:val="28"/>
-        </w:rPr>
-      </w:pPr>
       <w:r>
         <w:rPr>
           <w:rFonts w:ascii="Times New Roman" w:hAnsi="Times New Roman" w:cs="Times New Roman"/>
@@ -3057,6 +3100,8 @@
           <w:szCs w:val="28"/>
         </w:rPr>
       </w:pPr>
+      <w:bookmarkStart w:id="0" w:name="_GoBack"/>
+      <w:bookmarkEnd w:id="0"/>
     </w:p>
     <w:sectPr>
       <w:footerReference w:type="default" r:id="rId7"/>
@@ -3124,7 +3169,7 @@
           <w:rPr>
             <w:noProof/>
           </w:rPr>
-          <w:t>7</w:t>
+          <w:t>6</w:t>
         </w:r>
         <w:r>
           <w:fldChar w:fldCharType="end"/>
@@ -3281,6 +3326,146 @@
     </w:lvl>
   </w:abstractNum>
   <w:abstractNum w:abstractNumId="1" w15:restartNumberingAfterBreak="0">
+    <w:nsid w:val="62076DAC"/>
+    <w:multiLevelType w:val="hybridMultilevel"/>
+    <w:tmpl w:val="7730E042"/>
+    <w:lvl w:ilvl="0" w:tplc="F8741C2E">
+      <w:start w:val="1"/>
+      <w:numFmt w:val="bullet"/>
+      <w:lvlText w:val="•"/>
+      <w:lvlJc w:val="left"/>
+      <w:pPr>
+        <w:tabs>
+          <w:tab w:val="num" w:pos="720"/>
+        </w:tabs>
+        <w:ind w:left="720" w:hanging="360"/>
+      </w:pPr>
+      <w:rPr>
+        <w:rFonts w:ascii="Arial" w:hAnsi="Arial" w:hint="default"/>
+      </w:rPr>
+    </w:lvl>
+    <w:lvl w:ilvl="1" w:tplc="4F42F8F0" w:tentative="1">
+      <w:start w:val="1"/>
+      <w:numFmt w:val="bullet"/>
+      <w:lvlText w:val="•"/>
+      <w:lvlJc w:val="left"/>
+      <w:pPr>
+        <w:tabs>
+          <w:tab w:val="num" w:pos="1440"/>
+        </w:tabs>
+        <w:ind w:left="1440" w:hanging="360"/>
+      </w:pPr>
+      <w:rPr>
+        <w:rFonts w:ascii="Arial" w:hAnsi="Arial" w:hint="default"/>
+      </w:rPr>
+    </w:lvl>
+    <w:lvl w:ilvl="2" w:tplc="D14E3B08" w:tentative="1">
+      <w:start w:val="1"/>
+      <w:numFmt w:val="bullet"/>
+      <w:lvlText w:val="•"/>
+      <w:lvlJc w:val="left"/>
+      <w:pPr>
+        <w:tabs>
+          <w:tab w:val="num" w:pos="2160"/>
+        </w:tabs>
+        <w:ind w:left="2160" w:hanging="360"/>
+      </w:pPr>
+      <w:rPr>
+        <w:rFonts w:ascii="Arial" w:hAnsi="Arial" w:hint="default"/>
+      </w:rPr>
+    </w:lvl>
+    <w:lvl w:ilvl="3" w:tplc="1122BEF2" w:tentative="1">
+      <w:start w:val="1"/>
+      <w:numFmt w:val="bullet"/>
+      <w:lvlText w:val="•"/>
+      <w:lvlJc w:val="left"/>
+      <w:pPr>
+        <w:tabs>
+          <w:tab w:val="num" w:pos="2880"/>
+        </w:tabs>
+        <w:ind w:left="2880" w:hanging="360"/>
+      </w:pPr>
+      <w:rPr>
+        <w:rFonts w:ascii="Arial" w:hAnsi="Arial" w:hint="default"/>
+      </w:rPr>
+    </w:lvl>
+    <w:lvl w:ilvl="4" w:tplc="F274DB9A" w:tentative="1">
+      <w:start w:val="1"/>
+      <w:numFmt w:val="bullet"/>
+      <w:lvlText w:val="•"/>
+      <w:lvlJc w:val="left"/>
+      <w:pPr>
+        <w:tabs>
+          <w:tab w:val="num" w:pos="3600"/>
+        </w:tabs>
+        <w:ind w:left="3600" w:hanging="360"/>
+      </w:pPr>
+      <w:rPr>
+        <w:rFonts w:ascii="Arial" w:hAnsi="Arial" w:hint="default"/>
+      </w:rPr>
+    </w:lvl>
+    <w:lvl w:ilvl="5" w:tplc="66D4682E" w:tentative="1">
+      <w:start w:val="1"/>
+      <w:numFmt w:val="bullet"/>
+      <w:lvlText w:val="•"/>
+      <w:lvlJc w:val="left"/>
+      <w:pPr>
+        <w:tabs>
+          <w:tab w:val="num" w:pos="4320"/>
+        </w:tabs>
+        <w:ind w:left="4320" w:hanging="360"/>
+      </w:pPr>
+      <w:rPr>
+        <w:rFonts w:ascii="Arial" w:hAnsi="Arial" w:hint="default"/>
+      </w:rPr>
+    </w:lvl>
+    <w:lvl w:ilvl="6" w:tplc="4B44FA58" w:tentative="1">
+      <w:start w:val="1"/>
+      <w:numFmt w:val="bullet"/>
+      <w:lvlText w:val="•"/>
+      <w:lvlJc w:val="left"/>
+      <w:pPr>
+        <w:tabs>
+          <w:tab w:val="num" w:pos="5040"/>
+        </w:tabs>
+        <w:ind w:left="5040" w:hanging="360"/>
+      </w:pPr>
+      <w:rPr>
+        <w:rFonts w:ascii="Arial" w:hAnsi="Arial" w:hint="default"/>
+      </w:rPr>
+    </w:lvl>
+    <w:lvl w:ilvl="7" w:tplc="AD5663D8" w:tentative="1">
+      <w:start w:val="1"/>
+      <w:numFmt w:val="bullet"/>
+      <w:lvlText w:val="•"/>
+      <w:lvlJc w:val="left"/>
+      <w:pPr>
+        <w:tabs>
+          <w:tab w:val="num" w:pos="5760"/>
+        </w:tabs>
+        <w:ind w:left="5760" w:hanging="360"/>
+      </w:pPr>
+      <w:rPr>
+        <w:rFonts w:ascii="Arial" w:hAnsi="Arial" w:hint="default"/>
+      </w:rPr>
+    </w:lvl>
+    <w:lvl w:ilvl="8" w:tplc="D7EE7900" w:tentative="1">
+      <w:start w:val="1"/>
+      <w:numFmt w:val="bullet"/>
+      <w:lvlText w:val="•"/>
+      <w:lvlJc w:val="left"/>
+      <w:pPr>
+        <w:tabs>
+          <w:tab w:val="num" w:pos="6480"/>
+        </w:tabs>
+        <w:ind w:left="6480" w:hanging="360"/>
+      </w:pPr>
+      <w:rPr>
+        <w:rFonts w:ascii="Arial" w:hAnsi="Arial" w:hint="default"/>
+      </w:rPr>
+    </w:lvl>
+  </w:abstractNum>
+  <w:abstractNum w:abstractNumId="2" w15:restartNumberingAfterBreak="0">
     <w:nsid w:val="6C2F1CF1"/>
     <w:multiLevelType w:val="hybridMultilevel"/>
     <w:tmpl w:val="FCACD6B8"/>
@@ -3394,10 +3579,13 @@
     </w:lvl>
   </w:abstractNum>
   <w:num w:numId="1">
-    <w:abstractNumId w:val="1"/>
+    <w:abstractNumId w:val="2"/>
   </w:num>
   <w:num w:numId="2">
     <w:abstractNumId w:val="0"/>
+  </w:num>
+  <w:num w:numId="3">
+    <w:abstractNumId w:val="1"/>
   </w:num>
 </w:numbering>
 </file>
@@ -3799,7 +3987,6 @@
   <w:style w:type="character" w:default="1" w:styleId="a0">
     <w:name w:val="Default Paragraph Font"/>
     <w:uiPriority w:val="1"/>
-    <w:semiHidden/>
     <w:unhideWhenUsed/>
   </w:style>
   <w:style w:type="table" w:default="1" w:styleId="a1">

--- a/Доклад, Снифферы и их применение в задачах перехвата интернет трафика .docx
+++ b/Доклад, Снифферы и их применение в задачах перехвата интернет трафика .docx
@@ -52,7 +52,172 @@
         <w:t>Введение</w:t>
       </w:r>
     </w:p>
-    <w:p/>
+    <w:p>
+      <w:pPr>
+        <w:rPr>
+          <w:rFonts w:ascii="Times New Roman" w:hAnsi="Times New Roman" w:cs="Times New Roman"/>
+          <w:sz w:val="28"/>
+          <w:szCs w:val="28"/>
+        </w:rPr>
+      </w:pPr>
+      <w:r>
+        <w:rPr>
+          <w:rFonts w:ascii="Times New Roman" w:hAnsi="Times New Roman" w:cs="Times New Roman"/>
+          <w:sz w:val="28"/>
+          <w:szCs w:val="28"/>
+        </w:rPr>
+        <w:t>До</w:t>
+      </w:r>
+      <w:r>
+        <w:rPr>
+          <w:rFonts w:ascii="Times New Roman" w:hAnsi="Times New Roman" w:cs="Times New Roman"/>
+          <w:sz w:val="28"/>
+          <w:szCs w:val="28"/>
+        </w:rPr>
+        <w:t xml:space="preserve">брый день, коллеги, меня зовут Антон </w:t>
+      </w:r>
+      <w:proofErr w:type="spellStart"/>
+      <w:r>
+        <w:rPr>
+          <w:rFonts w:ascii="Times New Roman" w:hAnsi="Times New Roman" w:cs="Times New Roman"/>
+          <w:sz w:val="28"/>
+          <w:szCs w:val="28"/>
+        </w:rPr>
+        <w:t>Сластухин</w:t>
+      </w:r>
+      <w:proofErr w:type="spellEnd"/>
+      <w:r>
+        <w:rPr>
+          <w:rFonts w:ascii="Times New Roman" w:hAnsi="Times New Roman" w:cs="Times New Roman"/>
+          <w:sz w:val="28"/>
+          <w:szCs w:val="28"/>
+        </w:rPr>
+        <w:t xml:space="preserve">, я студент 3 курса математического факультета </w:t>
+      </w:r>
+      <w:proofErr w:type="spellStart"/>
+      <w:r>
+        <w:rPr>
+          <w:rFonts w:ascii="Times New Roman" w:hAnsi="Times New Roman" w:cs="Times New Roman"/>
+          <w:sz w:val="28"/>
+          <w:szCs w:val="28"/>
+        </w:rPr>
+        <w:t>ЯрГУ</w:t>
+      </w:r>
+      <w:proofErr w:type="spellEnd"/>
+      <w:r>
+        <w:rPr>
+          <w:rFonts w:ascii="Times New Roman" w:hAnsi="Times New Roman" w:cs="Times New Roman"/>
+          <w:sz w:val="28"/>
+          <w:szCs w:val="28"/>
+        </w:rPr>
+        <w:t xml:space="preserve">, практикующий </w:t>
+      </w:r>
+      <w:r>
+        <w:rPr>
+          <w:rFonts w:ascii="Times New Roman" w:hAnsi="Times New Roman" w:cs="Times New Roman"/>
+          <w:sz w:val="28"/>
+          <w:szCs w:val="28"/>
+          <w:lang w:val="en-US"/>
+        </w:rPr>
+        <w:t>backend</w:t>
+      </w:r>
+      <w:r>
+        <w:rPr>
+          <w:rFonts w:ascii="Times New Roman" w:hAnsi="Times New Roman" w:cs="Times New Roman"/>
+          <w:sz w:val="28"/>
+          <w:szCs w:val="28"/>
+        </w:rPr>
+        <w:t xml:space="preserve"> </w:t>
+      </w:r>
+      <w:r>
+        <w:rPr>
+          <w:rFonts w:ascii="Times New Roman" w:hAnsi="Times New Roman" w:cs="Times New Roman"/>
+          <w:sz w:val="28"/>
+          <w:szCs w:val="28"/>
+        </w:rPr>
+        <w:t>разработчик.</w:t>
+      </w:r>
+      <w:r>
+        <w:rPr>
+          <w:rFonts w:ascii="Times New Roman" w:hAnsi="Times New Roman" w:cs="Times New Roman"/>
+          <w:sz w:val="28"/>
+          <w:szCs w:val="28"/>
+        </w:rPr>
+        <w:br/>
+        <w:t xml:space="preserve">Целью своего выступления ставлю познакомить вас со </w:t>
+      </w:r>
+      <w:proofErr w:type="spellStart"/>
+      <w:r>
+        <w:rPr>
+          <w:rFonts w:ascii="Times New Roman" w:hAnsi="Times New Roman" w:cs="Times New Roman"/>
+          <w:sz w:val="28"/>
+          <w:szCs w:val="28"/>
+        </w:rPr>
+        <w:t>снифферами</w:t>
+      </w:r>
+      <w:proofErr w:type="spellEnd"/>
+      <w:r>
+        <w:rPr>
+          <w:rFonts w:ascii="Times New Roman" w:hAnsi="Times New Roman" w:cs="Times New Roman"/>
+          <w:sz w:val="28"/>
+          <w:szCs w:val="28"/>
+        </w:rPr>
+        <w:t>.</w:t>
+      </w:r>
+    </w:p>
+    <w:p>
+      <w:pPr>
+        <w:rPr>
+          <w:rFonts w:ascii="Times New Roman" w:hAnsi="Times New Roman" w:cs="Times New Roman"/>
+          <w:sz w:val="28"/>
+          <w:szCs w:val="28"/>
+        </w:rPr>
+      </w:pPr>
+      <w:r>
+        <w:rPr>
+          <w:rFonts w:ascii="Times New Roman" w:hAnsi="Times New Roman" w:cs="Times New Roman"/>
+          <w:sz w:val="28"/>
+          <w:szCs w:val="28"/>
+        </w:rPr>
+        <w:t xml:space="preserve">Мы пройдём путь от анализатора сетевого трафика в браузере, познакомимся с практическими применениями </w:t>
+      </w:r>
+      <w:proofErr w:type="spellStart"/>
+      <w:r>
+        <w:rPr>
+          <w:rFonts w:ascii="Times New Roman" w:hAnsi="Times New Roman" w:cs="Times New Roman"/>
+          <w:sz w:val="28"/>
+          <w:szCs w:val="28"/>
+        </w:rPr>
+        <w:t>Снифферов</w:t>
+      </w:r>
+      <w:proofErr w:type="spellEnd"/>
+      <w:r>
+        <w:rPr>
+          <w:rFonts w:ascii="Times New Roman" w:hAnsi="Times New Roman" w:cs="Times New Roman"/>
+          <w:sz w:val="28"/>
+          <w:szCs w:val="28"/>
+        </w:rPr>
+        <w:t xml:space="preserve">, с легальными и нелегальными </w:t>
+      </w:r>
+      <w:proofErr w:type="spellStart"/>
+      <w:r>
+        <w:rPr>
+          <w:rFonts w:ascii="Times New Roman" w:hAnsi="Times New Roman" w:cs="Times New Roman"/>
+          <w:sz w:val="28"/>
+          <w:szCs w:val="28"/>
+        </w:rPr>
+        <w:t>снифферами</w:t>
+      </w:r>
+      <w:proofErr w:type="spellEnd"/>
+      <w:r>
+        <w:rPr>
+          <w:rFonts w:ascii="Times New Roman" w:hAnsi="Times New Roman" w:cs="Times New Roman"/>
+          <w:sz w:val="28"/>
+          <w:szCs w:val="28"/>
+        </w:rPr>
+        <w:t xml:space="preserve"> – поговорим об опасности, исходящей от вредоносных анализаторов, о средствах защиты.</w:t>
+      </w:r>
+    </w:p>
     <w:p/>
     <w:p/>
     <w:p>
@@ -765,17 +930,38 @@
       <w:pPr>
         <w:rPr>
           <w:rFonts w:ascii="Times New Roman" w:hAnsi="Times New Roman" w:cs="Times New Roman"/>
-          <w:sz w:val="28"/>
-          <w:szCs w:val="28"/>
-        </w:rPr>
-      </w:pPr>
-      <w:r>
-        <w:rPr>
-          <w:rFonts w:ascii="Times New Roman" w:hAnsi="Times New Roman" w:cs="Times New Roman"/>
-          <w:sz w:val="28"/>
-          <w:szCs w:val="28"/>
+          <w:sz w:val="52"/>
+          <w:szCs w:val="52"/>
+          <w:lang w:val="en-US"/>
+        </w:rPr>
+      </w:pPr>
+      <w:proofErr w:type="spellStart"/>
+      <w:r>
+        <w:rPr>
+          <w:rFonts w:ascii="Times New Roman" w:hAnsi="Times New Roman" w:cs="Times New Roman"/>
+          <w:sz w:val="52"/>
+          <w:szCs w:val="52"/>
+          <w:lang w:val="en-US"/>
         </w:rPr>
         <w:lastRenderedPageBreak/>
+        <w:t>FingerPrint</w:t>
+      </w:r>
+      <w:proofErr w:type="spellEnd"/>
+    </w:p>
+    <w:p>
+      <w:pPr>
+        <w:rPr>
+          <w:rFonts w:ascii="Times New Roman" w:hAnsi="Times New Roman" w:cs="Times New Roman"/>
+          <w:sz w:val="28"/>
+          <w:szCs w:val="28"/>
+        </w:rPr>
+      </w:pPr>
+      <w:r>
+        <w:rPr>
+          <w:rFonts w:ascii="Times New Roman" w:hAnsi="Times New Roman" w:cs="Times New Roman"/>
+          <w:sz w:val="28"/>
+          <w:szCs w:val="28"/>
+        </w:rPr>
         <w:t>1.</w:t>
       </w:r>
       <w:r>
@@ -836,15 +1022,6 @@
         </w:rPr>
         <w:t xml:space="preserve">. </w:t>
       </w:r>
-    </w:p>
-    <w:p>
-      <w:pPr>
-        <w:rPr>
-          <w:rFonts w:ascii="Times New Roman" w:hAnsi="Times New Roman" w:cs="Times New Roman"/>
-          <w:sz w:val="28"/>
-          <w:szCs w:val="28"/>
-        </w:rPr>
-      </w:pPr>
       <w:r>
         <w:rPr>
           <w:rFonts w:ascii="Times New Roman" w:hAnsi="Times New Roman" w:cs="Times New Roman"/>
@@ -1116,10 +1293,22 @@
       <w:pPr>
         <w:rPr>
           <w:rFonts w:ascii="Times New Roman" w:hAnsi="Times New Roman" w:cs="Times New Roman"/>
-          <w:sz w:val="28"/>
-          <w:szCs w:val="28"/>
-        </w:rPr>
-      </w:pPr>
+          <w:sz w:val="52"/>
+          <w:szCs w:val="52"/>
+          <w:lang w:val="en-US"/>
+        </w:rPr>
+      </w:pPr>
+      <w:proofErr w:type="gramStart"/>
+      <w:r>
+        <w:rPr>
+          <w:rFonts w:ascii="Times New Roman" w:hAnsi="Times New Roman" w:cs="Times New Roman"/>
+          <w:sz w:val="52"/>
+          <w:szCs w:val="52"/>
+          <w:lang w:val="en-US"/>
+        </w:rPr>
+        <w:t>Postman</w:t>
+      </w:r>
+      <w:proofErr w:type="gramEnd"/>
     </w:p>
     <w:p>
       <w:pPr>
@@ -1263,15 +1452,6 @@
           <w:szCs w:val="28"/>
         </w:rPr>
       </w:pPr>
-    </w:p>
-    <w:p>
-      <w:pPr>
-        <w:rPr>
-          <w:rFonts w:ascii="Times New Roman" w:hAnsi="Times New Roman" w:cs="Times New Roman"/>
-          <w:sz w:val="28"/>
-          <w:szCs w:val="28"/>
-        </w:rPr>
-      </w:pPr>
       <w:r>
         <w:rPr>
           <w:rFonts w:ascii="Times New Roman" w:hAnsi="Times New Roman" w:cs="Times New Roman"/>
@@ -1293,26 +1473,17 @@
       <w:pPr>
         <w:rPr>
           <w:rFonts w:ascii="Times New Roman" w:hAnsi="Times New Roman" w:cs="Times New Roman"/>
-          <w:sz w:val="28"/>
-          <w:szCs w:val="28"/>
-        </w:rPr>
-      </w:pPr>
-    </w:p>
-    <w:p>
-      <w:pPr>
-        <w:rPr>
-          <w:rFonts w:ascii="Times New Roman" w:hAnsi="Times New Roman" w:cs="Times New Roman"/>
-          <w:sz w:val="28"/>
-          <w:szCs w:val="28"/>
-        </w:rPr>
-      </w:pPr>
-      <w:r>
-        <w:rPr>
-          <w:rFonts w:ascii="Times New Roman" w:hAnsi="Times New Roman" w:cs="Times New Roman"/>
-          <w:sz w:val="28"/>
-          <w:szCs w:val="28"/>
-        </w:rPr>
-        <w:t>Вернёмся к теории.</w:t>
+          <w:sz w:val="52"/>
+          <w:szCs w:val="52"/>
+        </w:rPr>
+      </w:pPr>
+      <w:r>
+        <w:rPr>
+          <w:rFonts w:ascii="Times New Roman" w:hAnsi="Times New Roman" w:cs="Times New Roman"/>
+          <w:sz w:val="52"/>
+          <w:szCs w:val="52"/>
+        </w:rPr>
+        <w:t>Теория</w:t>
       </w:r>
     </w:p>
     <w:p>
@@ -1488,10 +1659,18 @@
       <w:pPr>
         <w:rPr>
           <w:rFonts w:ascii="Times New Roman" w:hAnsi="Times New Roman" w:cs="Times New Roman"/>
-          <w:sz w:val="28"/>
-          <w:szCs w:val="28"/>
-        </w:rPr>
-      </w:pPr>
+          <w:sz w:val="52"/>
+          <w:szCs w:val="52"/>
+        </w:rPr>
+      </w:pPr>
+      <w:r>
+        <w:rPr>
+          <w:rFonts w:ascii="Times New Roman" w:hAnsi="Times New Roman" w:cs="Times New Roman"/>
+          <w:sz w:val="52"/>
+          <w:szCs w:val="52"/>
+        </w:rPr>
+        <w:t>Практические примеры</w:t>
+      </w:r>
     </w:p>
     <w:p>
       <w:pPr>
@@ -2198,7 +2377,7 @@
           <w:sz w:val="28"/>
           <w:szCs w:val="28"/>
         </w:rPr>
-        <w:t xml:space="preserve">с данными за 10 лет, при этом в качестве авторизации сервер принимает один и тот же авторотационный </w:t>
+        <w:t xml:space="preserve">с данными за 10 лет, при этом в </w:t>
       </w:r>
       <w:r>
         <w:rPr>
@@ -2207,7 +2386,7 @@
           <w:szCs w:val="28"/>
         </w:rPr>
         <w:lastRenderedPageBreak/>
-        <w:t>заголовок для всех</w:t>
+        <w:t>качестве авторизации сервер принимает один и тот же авторотационный заголовок для всех</w:t>
       </w:r>
       <w:r>
         <w:rPr>
@@ -2225,15 +2404,6 @@
         </w:rPr>
         <w:t xml:space="preserve"> пользователей – проверили опытным путём. Так же, из этого же заголовка удалось извлечь логин и пароль, для которых был сформирован заголовок. Таким образом, за 160 запросов удалось получить все необходимые данные, используя стандартный заголовок неавторизованного пользователя.</w:t>
       </w:r>
-    </w:p>
-    <w:p>
-      <w:pPr>
-        <w:rPr>
-          <w:rFonts w:ascii="Times New Roman" w:hAnsi="Times New Roman" w:cs="Times New Roman"/>
-          <w:sz w:val="28"/>
-          <w:szCs w:val="28"/>
-        </w:rPr>
-      </w:pPr>
     </w:p>
     <w:p>
       <w:pPr>
@@ -2570,12 +2740,14 @@
       <w:r>
         <w:rPr>
           <w:rStyle w:val="a4"/>
+          <w:rFonts w:ascii="Times New Roman" w:hAnsi="Times New Roman" w:cs="Times New Roman"/>
         </w:rPr>
         <w:t xml:space="preserve">Нелегальный </w:t>
       </w:r>
       <w:r>
         <w:rPr>
           <w:rStyle w:val="a4"/>
+          <w:rFonts w:ascii="Times New Roman" w:hAnsi="Times New Roman" w:cs="Times New Roman"/>
         </w:rPr>
         <w:t>перехват</w:t>
       </w:r>
@@ -2585,7 +2757,24 @@
           <w:sz w:val="28"/>
           <w:szCs w:val="28"/>
         </w:rPr>
-        <w:t xml:space="preserve"> заключается в шпионаже за пользователями сети. Злоумышленник может получить информацию о посещаемых сайтах, программах,</w:t>
+        <w:t xml:space="preserve"> </w:t>
+      </w:r>
+    </w:p>
+    <w:p>
+      <w:pPr>
+        <w:rPr>
+          <w:rFonts w:ascii="Times New Roman" w:hAnsi="Times New Roman" w:cs="Times New Roman"/>
+          <w:sz w:val="28"/>
+          <w:szCs w:val="28"/>
+        </w:rPr>
+      </w:pPr>
+      <w:r>
+        <w:rPr>
+          <w:rFonts w:ascii="Times New Roman" w:hAnsi="Times New Roman" w:cs="Times New Roman"/>
+          <w:sz w:val="28"/>
+          <w:szCs w:val="28"/>
+        </w:rPr>
+        <w:t>заключается в шпионаже за пользователями сети. Злоумышленник может получить информацию о посещаемых сайтах, программах,</w:t>
       </w:r>
       <w:r>
         <w:rPr>
@@ -2911,19 +3100,30 @@
     </w:p>
     <w:p>
       <w:pPr>
-        <w:ind w:left="720"/>
-        <w:rPr>
-          <w:rFonts w:ascii="Times New Roman" w:hAnsi="Times New Roman" w:cs="Times New Roman"/>
-          <w:sz w:val="28"/>
-          <w:szCs w:val="28"/>
+        <w:pStyle w:val="ac"/>
+        <w:rPr>
+          <w:rFonts w:ascii="Times New Roman" w:hAnsi="Times New Roman" w:cs="Times New Roman"/>
+          <w:sz w:val="28"/>
+          <w:szCs w:val="28"/>
+          <w:lang w:val="en-US"/>
+        </w:rPr>
+      </w:pPr>
+    </w:p>
+    <w:p>
+      <w:pPr>
+        <w:ind w:left="360"/>
+        <w:rPr>
+          <w:rFonts w:ascii="Times New Roman" w:hAnsi="Times New Roman" w:cs="Times New Roman"/>
+          <w:sz w:val="36"/>
+          <w:szCs w:val="36"/>
         </w:rPr>
       </w:pPr>
       <w:proofErr w:type="spellStart"/>
       <w:r>
         <w:rPr>
           <w:rFonts w:ascii="Times New Roman" w:hAnsi="Times New Roman" w:cs="Times New Roman"/>
-          <w:sz w:val="56"/>
-          <w:szCs w:val="56"/>
+          <w:sz w:val="52"/>
+          <w:szCs w:val="52"/>
         </w:rPr>
         <w:t>Jenkins</w:t>
       </w:r>
@@ -2931,8 +3131,8 @@
       <w:r>
         <w:rPr>
           <w:rFonts w:ascii="Times New Roman" w:hAnsi="Times New Roman" w:cs="Times New Roman"/>
-          <w:sz w:val="28"/>
-          <w:szCs w:val="28"/>
+          <w:sz w:val="36"/>
+          <w:szCs w:val="36"/>
         </w:rPr>
         <w:t xml:space="preserve"> — программная система с открытым исходным кодом на </w:t>
       </w:r>
@@ -2940,8 +3140,8 @@
       <w:r>
         <w:rPr>
           <w:rFonts w:ascii="Times New Roman" w:hAnsi="Times New Roman" w:cs="Times New Roman"/>
-          <w:sz w:val="28"/>
-          <w:szCs w:val="28"/>
+          <w:sz w:val="36"/>
+          <w:szCs w:val="36"/>
         </w:rPr>
         <w:t>Java</w:t>
       </w:r>
@@ -2949,28 +3149,11 @@
       <w:r>
         <w:rPr>
           <w:rFonts w:ascii="Times New Roman" w:hAnsi="Times New Roman" w:cs="Times New Roman"/>
-          <w:sz w:val="28"/>
-          <w:szCs w:val="28"/>
-        </w:rPr>
-        <w:t>, предназначенная для обеспечения процесса непрерывной интеграции программного обеспечения</w:t>
-      </w:r>
-      <w:r>
-        <w:rPr>
-          <w:rFonts w:ascii="Times New Roman" w:hAnsi="Times New Roman" w:cs="Times New Roman"/>
-          <w:sz w:val="28"/>
-          <w:szCs w:val="28"/>
-        </w:rPr>
-        <w:t>.</w:t>
-      </w:r>
-    </w:p>
-    <w:p>
-      <w:pPr>
-        <w:rPr>
-          <w:rFonts w:ascii="Times New Roman" w:hAnsi="Times New Roman" w:cs="Times New Roman"/>
-          <w:sz w:val="28"/>
-          <w:szCs w:val="28"/>
-        </w:rPr>
-      </w:pPr>
+          <w:sz w:val="36"/>
+          <w:szCs w:val="36"/>
+        </w:rPr>
+        <w:t>, предназначенная для обеспечения процесса непрерывной интеграции программного обеспечения.</w:t>
+      </w:r>
     </w:p>
     <w:p>
       <w:pPr>
@@ -3215,7 +3398,7 @@
   <w:abstractNum w:abstractNumId="0" w15:restartNumberingAfterBreak="0">
     <w:nsid w:val="123D6D02"/>
     <w:multiLevelType w:val="hybridMultilevel"/>
-    <w:tmpl w:val="8570A616"/>
+    <w:tmpl w:val="A688547A"/>
     <w:lvl w:ilvl="0" w:tplc="04190001">
       <w:start w:val="1"/>
       <w:numFmt w:val="bullet"/>
@@ -3987,6 +4170,7 @@
   <w:style w:type="character" w:default="1" w:styleId="a0">
     <w:name w:val="Default Paragraph Font"/>
     <w:uiPriority w:val="1"/>
+    <w:semiHidden/>
     <w:unhideWhenUsed/>
   </w:style>
   <w:style w:type="table" w:default="1" w:styleId="a1">

--- a/Доклад, Снифферы и их применение в задачах перехвата интернет трафика .docx
+++ b/Доклад, Снифферы и их применение в задачах перехвата интернет трафика .docx
@@ -932,7 +932,6 @@
           <w:rFonts w:ascii="Times New Roman" w:hAnsi="Times New Roman" w:cs="Times New Roman"/>
           <w:sz w:val="52"/>
           <w:szCs w:val="52"/>
-          <w:lang w:val="en-US"/>
         </w:rPr>
       </w:pPr>
       <w:proofErr w:type="spellStart"/>
@@ -954,6 +953,7 @@
           <w:rFonts w:ascii="Times New Roman" w:hAnsi="Times New Roman" w:cs="Times New Roman"/>
           <w:sz w:val="28"/>
           <w:szCs w:val="28"/>
+          <w:lang w:val="en-US"/>
         </w:rPr>
       </w:pPr>
       <w:r>
@@ -1277,7 +1277,23 @@
           <w:sz w:val="28"/>
           <w:szCs w:val="28"/>
         </w:rPr>
-        <w:t>прасинга</w:t>
+        <w:t>п</w:t>
+      </w:r>
+      <w:r>
+        <w:rPr>
+          <w:rFonts w:ascii="Times New Roman" w:hAnsi="Times New Roman" w:cs="Times New Roman"/>
+          <w:sz w:val="28"/>
+          <w:szCs w:val="28"/>
+        </w:rPr>
+        <w:t>ар</w:t>
+      </w:r>
+      <w:r>
+        <w:rPr>
+          <w:rFonts w:ascii="Times New Roman" w:hAnsi="Times New Roman" w:cs="Times New Roman"/>
+          <w:sz w:val="28"/>
+          <w:szCs w:val="28"/>
+        </w:rPr>
+        <w:t>синга</w:t>
       </w:r>
       <w:proofErr w:type="spellEnd"/>
       <w:r>
@@ -1295,7 +1311,6 @@
           <w:rFonts w:ascii="Times New Roman" w:hAnsi="Times New Roman" w:cs="Times New Roman"/>
           <w:sz w:val="52"/>
           <w:szCs w:val="52"/>
-          <w:lang w:val="en-US"/>
         </w:rPr>
       </w:pPr>
       <w:proofErr w:type="gramStart"/>
@@ -3105,7 +3120,6 @@
           <w:rFonts w:ascii="Times New Roman" w:hAnsi="Times New Roman" w:cs="Times New Roman"/>
           <w:sz w:val="28"/>
           <w:szCs w:val="28"/>
-          <w:lang w:val="en-US"/>
         </w:rPr>
       </w:pPr>
     </w:p>
@@ -3134,27 +3148,37 @@
           <w:sz w:val="36"/>
           <w:szCs w:val="36"/>
         </w:rPr>
-        <w:t xml:space="preserve"> — программная система с открытым исходным кодом на </w:t>
-      </w:r>
-      <w:proofErr w:type="spellStart"/>
+        <w:t xml:space="preserve"> — </w:t>
+      </w:r>
+      <w:bookmarkStart w:id="0" w:name="_GoBack"/>
       <w:r>
         <w:rPr>
           <w:rFonts w:ascii="Times New Roman" w:hAnsi="Times New Roman" w:cs="Times New Roman"/>
           <w:sz w:val="36"/>
           <w:szCs w:val="36"/>
         </w:rPr>
-        <w:t>Java</w:t>
-      </w:r>
-      <w:proofErr w:type="spellEnd"/>
+        <w:t xml:space="preserve">программная система с открытым исходным кодом на </w:t>
+      </w:r>
+      <w:proofErr w:type="spellStart"/>
       <w:r>
         <w:rPr>
           <w:rFonts w:ascii="Times New Roman" w:hAnsi="Times New Roman" w:cs="Times New Roman"/>
           <w:sz w:val="36"/>
           <w:szCs w:val="36"/>
         </w:rPr>
+        <w:t>Java</w:t>
+      </w:r>
+      <w:proofErr w:type="spellEnd"/>
+      <w:r>
+        <w:rPr>
+          <w:rFonts w:ascii="Times New Roman" w:hAnsi="Times New Roman" w:cs="Times New Roman"/>
+          <w:sz w:val="36"/>
+          <w:szCs w:val="36"/>
+        </w:rPr>
         <w:t>, предназначенная для обеспечения процесса непрерывной интеграции программного обеспечения.</w:t>
       </w:r>
     </w:p>
+    <w:bookmarkEnd w:id="0"/>
     <w:p>
       <w:pPr>
         <w:rPr>
@@ -3283,8 +3307,6 @@
           <w:szCs w:val="28"/>
         </w:rPr>
       </w:pPr>
-      <w:bookmarkStart w:id="0" w:name="_GoBack"/>
-      <w:bookmarkEnd w:id="0"/>
     </w:p>
     <w:sectPr>
       <w:footerReference w:type="default" r:id="rId7"/>
